--- a/Proyecto_PART2.docx
+++ b/Proyecto_PART2.docx
@@ -12,9 +12,10 @@
       <w:r>
         <w:rPr>
           <w:rFonts w:ascii="Arial" w:hAnsi="Arial" w:cs="Arial"/>
+          <w:noProof/>
         </w:rPr>
         <w:drawing>
-          <wp:anchor distT="0" distB="0" distL="114300" distR="114300" simplePos="0" relativeHeight="251659264" behindDoc="0" locked="0" layoutInCell="1" allowOverlap="1" wp14:anchorId="7A8AD573" wp14:editId="3B2BA406">
+          <wp:anchor distT="0" distB="0" distL="114300" distR="114300" simplePos="0" relativeHeight="251659264" behindDoc="0" locked="0" layoutInCell="1" allowOverlap="1" wp14:anchorId="7A8AD573" wp14:editId="47544631">
             <wp:simplePos x="0" y="0"/>
             <wp:positionH relativeFrom="column">
               <wp:posOffset>-478155</wp:posOffset>
@@ -290,15 +291,7 @@
           <w:sz w:val="32"/>
           <w:szCs w:val="32"/>
         </w:rPr>
-        <w:t xml:space="preserve">Parte </w:t>
-      </w:r>
-      <w:r>
-        <w:rPr>
-          <w:rFonts w:ascii="Arial" w:hAnsi="Arial" w:cs="Arial"/>
-          <w:sz w:val="32"/>
-          <w:szCs w:val="32"/>
-        </w:rPr>
-        <w:t>2</w:t>
+        <w:t>Parte 2</w:t>
       </w:r>
     </w:p>
     <w:p>
@@ -574,7 +567,7 @@
           <w:r>
             <w:fldChar w:fldCharType="separate"/>
           </w:r>
-          <w:hyperlink w:anchor="_Toc184385133" w:history="1">
+          <w:hyperlink w:anchor="_Toc184403076" w:history="1">
             <w:r>
               <w:rPr>
                 <w:rStyle w:val="Hipervnculo"/>
@@ -602,7 +595,7 @@
                 <w:noProof/>
                 <w:webHidden/>
               </w:rPr>
-              <w:instrText xml:space="preserve"> PAGEREF _Toc184385133 \h </w:instrText>
+              <w:instrText xml:space="preserve"> PAGEREF _Toc184403076 \h </w:instrText>
             </w:r>
             <w:r>
               <w:rPr>
@@ -647,7 +640,7 @@
               <w:lang w:eastAsia="es-MX"/>
             </w:rPr>
           </w:pPr>
-          <w:hyperlink w:anchor="_Toc184385134" w:history="1">
+          <w:hyperlink w:anchor="_Toc184403077" w:history="1">
             <w:r>
               <w:rPr>
                 <w:rStyle w:val="Hipervnculo"/>
@@ -675,7 +668,7 @@
                 <w:noProof/>
                 <w:webHidden/>
               </w:rPr>
-              <w:instrText xml:space="preserve"> PAGEREF _Toc184385134 \h </w:instrText>
+              <w:instrText xml:space="preserve"> PAGEREF _Toc184403077 \h </w:instrText>
             </w:r>
             <w:r>
               <w:rPr>
@@ -720,7 +713,7 @@
               <w:lang w:eastAsia="es-MX"/>
             </w:rPr>
           </w:pPr>
-          <w:hyperlink w:anchor="_Toc184385135" w:history="1">
+          <w:hyperlink w:anchor="_Toc184403078" w:history="1">
             <w:r>
               <w:rPr>
                 <w:rStyle w:val="Hipervnculo"/>
@@ -748,7 +741,7 @@
                 <w:noProof/>
                 <w:webHidden/>
               </w:rPr>
-              <w:instrText xml:space="preserve"> PAGEREF _Toc184385135 \h </w:instrText>
+              <w:instrText xml:space="preserve"> PAGEREF _Toc184403078 \h </w:instrText>
             </w:r>
             <w:r>
               <w:rPr>
@@ -793,7 +786,7 @@
               <w:lang w:eastAsia="es-MX"/>
             </w:rPr>
           </w:pPr>
-          <w:hyperlink w:anchor="_Toc184385136" w:history="1">
+          <w:hyperlink w:anchor="_Toc184403079" w:history="1">
             <w:r>
               <w:rPr>
                 <w:rStyle w:val="Hipervnculo"/>
@@ -821,7 +814,7 @@
                 <w:noProof/>
                 <w:webHidden/>
               </w:rPr>
-              <w:instrText xml:space="preserve"> PAGEREF _Toc184385136 \h </w:instrText>
+              <w:instrText xml:space="preserve"> PAGEREF _Toc184403079 \h </w:instrText>
             </w:r>
             <w:r>
               <w:rPr>
@@ -866,7 +859,7 @@
               <w:lang w:eastAsia="es-MX"/>
             </w:rPr>
           </w:pPr>
-          <w:hyperlink w:anchor="_Toc184385137" w:history="1">
+          <w:hyperlink w:anchor="_Toc184403080" w:history="1">
             <w:r>
               <w:rPr>
                 <w:rStyle w:val="Hipervnculo"/>
@@ -894,7 +887,7 @@
                 <w:noProof/>
                 <w:webHidden/>
               </w:rPr>
-              <w:instrText xml:space="preserve"> PAGEREF _Toc184385137 \h </w:instrText>
+              <w:instrText xml:space="preserve"> PAGEREF _Toc184403080 \h </w:instrText>
             </w:r>
             <w:r>
               <w:rPr>
@@ -939,7 +932,7 @@
               <w:lang w:eastAsia="es-MX"/>
             </w:rPr>
           </w:pPr>
-          <w:hyperlink w:anchor="_Toc184385138" w:history="1">
+          <w:hyperlink w:anchor="_Toc184403081" w:history="1">
             <w:r>
               <w:rPr>
                 <w:rStyle w:val="Hipervnculo"/>
@@ -968,7 +961,7 @@
                 <w:noProof/>
                 <w:webHidden/>
               </w:rPr>
-              <w:instrText xml:space="preserve"> PAGEREF _Toc184385138 \h </w:instrText>
+              <w:instrText xml:space="preserve"> PAGEREF _Toc184403081 \h </w:instrText>
             </w:r>
             <w:r>
               <w:rPr>
@@ -1013,7 +1006,7 @@
               <w:lang w:eastAsia="es-MX"/>
             </w:rPr>
           </w:pPr>
-          <w:hyperlink w:anchor="_Toc184385139" w:history="1">
+          <w:hyperlink w:anchor="_Toc184403082" w:history="1">
             <w:r>
               <w:rPr>
                 <w:rStyle w:val="Hipervnculo"/>
@@ -1043,7 +1036,7 @@
                 <w:noProof/>
                 <w:webHidden/>
               </w:rPr>
-              <w:instrText xml:space="preserve"> PAGEREF _Toc184385139 \h </w:instrText>
+              <w:instrText xml:space="preserve"> PAGEREF _Toc184403082 \h </w:instrText>
             </w:r>
             <w:r>
               <w:rPr>
@@ -1088,7 +1081,7 @@
               <w:lang w:eastAsia="es-MX"/>
             </w:rPr>
           </w:pPr>
-          <w:hyperlink w:anchor="_Toc184385140" w:history="1">
+          <w:hyperlink w:anchor="_Toc184403083" w:history="1">
             <w:r>
               <w:rPr>
                 <w:rStyle w:val="Hipervnculo"/>
@@ -1116,7 +1109,7 @@
                 <w:noProof/>
                 <w:webHidden/>
               </w:rPr>
-              <w:instrText xml:space="preserve"> PAGEREF _Toc184385140 \h </w:instrText>
+              <w:instrText xml:space="preserve"> PAGEREF _Toc184403083 \h </w:instrText>
             </w:r>
             <w:r>
               <w:rPr>
@@ -1161,7 +1154,7 @@
               <w:lang w:eastAsia="es-MX"/>
             </w:rPr>
           </w:pPr>
-          <w:hyperlink w:anchor="_Toc184385141" w:history="1">
+          <w:hyperlink w:anchor="_Toc184403084" w:history="1">
             <w:r>
               <w:rPr>
                 <w:rStyle w:val="Hipervnculo"/>
@@ -1189,7 +1182,7 @@
                 <w:noProof/>
                 <w:webHidden/>
               </w:rPr>
-              <w:instrText xml:space="preserve"> PAGEREF _Toc184385141 \h </w:instrText>
+              <w:instrText xml:space="preserve"> PAGEREF _Toc184403084 \h </w:instrText>
             </w:r>
             <w:r>
               <w:rPr>
@@ -1234,7 +1227,7 @@
               <w:lang w:eastAsia="es-MX"/>
             </w:rPr>
           </w:pPr>
-          <w:hyperlink w:anchor="_Toc184385142" w:history="1">
+          <w:hyperlink w:anchor="_Toc184403085" w:history="1">
             <w:r>
               <w:rPr>
                 <w:rStyle w:val="Hipervnculo"/>
@@ -1262,7 +1255,7 @@
                 <w:noProof/>
                 <w:webHidden/>
               </w:rPr>
-              <w:instrText xml:space="preserve"> PAGEREF _Toc184385142 \h </w:instrText>
+              <w:instrText xml:space="preserve"> PAGEREF _Toc184403085 \h </w:instrText>
             </w:r>
             <w:r>
               <w:rPr>
@@ -1307,7 +1300,7 @@
               <w:lang w:eastAsia="es-MX"/>
             </w:rPr>
           </w:pPr>
-          <w:hyperlink w:anchor="_Toc184385143" w:history="1">
+          <w:hyperlink w:anchor="_Toc184403086" w:history="1">
             <w:r>
               <w:rPr>
                 <w:rStyle w:val="Hipervnculo"/>
@@ -1334,7 +1327,7 @@
                 <w:noProof/>
                 <w:webHidden/>
               </w:rPr>
-              <w:instrText xml:space="preserve"> PAGEREF _Toc184385143 \h </w:instrText>
+              <w:instrText xml:space="preserve"> PAGEREF _Toc184403086 \h </w:instrText>
             </w:r>
             <w:r>
               <w:rPr>
@@ -1379,7 +1372,7 @@
               <w:lang w:eastAsia="es-MX"/>
             </w:rPr>
           </w:pPr>
-          <w:hyperlink w:anchor="_Toc184385144" w:history="1">
+          <w:hyperlink w:anchor="_Toc184403087" w:history="1">
             <w:r>
               <w:rPr>
                 <w:rStyle w:val="Hipervnculo"/>
@@ -1407,7 +1400,7 @@
                 <w:noProof/>
                 <w:webHidden/>
               </w:rPr>
-              <w:instrText xml:space="preserve"> PAGEREF _Toc184385144 \h </w:instrText>
+              <w:instrText xml:space="preserve"> PAGEREF _Toc184403087 \h </w:instrText>
             </w:r>
             <w:r>
               <w:rPr>
@@ -1452,7 +1445,7 @@
               <w:lang w:eastAsia="es-MX"/>
             </w:rPr>
           </w:pPr>
-          <w:hyperlink w:anchor="_Toc184385145" w:history="1">
+          <w:hyperlink w:anchor="_Toc184403088" w:history="1">
             <w:r>
               <w:rPr>
                 <w:rStyle w:val="Hipervnculo"/>
@@ -1480,7 +1473,7 @@
                 <w:noProof/>
                 <w:webHidden/>
               </w:rPr>
-              <w:instrText xml:space="preserve"> PAGEREF _Toc184385145 \h </w:instrText>
+              <w:instrText xml:space="preserve"> PAGEREF _Toc184403088 \h </w:instrText>
             </w:r>
             <w:r>
               <w:rPr>
@@ -1525,7 +1518,7 @@
               <w:lang w:eastAsia="es-MX"/>
             </w:rPr>
           </w:pPr>
-          <w:hyperlink w:anchor="_Toc184385146" w:history="1">
+          <w:hyperlink w:anchor="_Toc184403089" w:history="1">
             <w:r>
               <w:rPr>
                 <w:rStyle w:val="Hipervnculo"/>
@@ -1553,7 +1546,7 @@
                 <w:noProof/>
                 <w:webHidden/>
               </w:rPr>
-              <w:instrText xml:space="preserve"> PAGEREF _Toc184385146 \h </w:instrText>
+              <w:instrText xml:space="preserve"> PAGEREF _Toc184403089 \h </w:instrText>
             </w:r>
             <w:r>
               <w:rPr>
@@ -1618,9 +1611,9 @@
           <w:szCs w:val="32"/>
         </w:rPr>
       </w:pPr>
-      <w:bookmarkStart w:id="0" w:name="_Toc184375668"/>
-      <w:bookmarkStart w:id="1" w:name="_Toc184375665"/>
-      <w:bookmarkStart w:id="2" w:name="_Toc184385133"/>
+      <w:bookmarkStart w:id="0" w:name="_Toc184375665"/>
+      <w:bookmarkStart w:id="1" w:name="_Toc184375668"/>
+      <w:bookmarkStart w:id="2" w:name="_Toc184403076"/>
       <w:r>
         <w:rPr>
           <w:rFonts w:ascii="Arial" w:hAnsi="Arial" w:cs="Arial"/>
@@ -1630,7 +1623,7 @@
         <w:lastRenderedPageBreak/>
         <w:t>Unidad #1</w:t>
       </w:r>
-      <w:bookmarkEnd w:id="1"/>
+      <w:bookmarkEnd w:id="0"/>
       <w:bookmarkEnd w:id="2"/>
       <w:r>
         <w:rPr>
@@ -1670,14 +1663,14 @@
           <w:rFonts w:ascii="Arial" w:hAnsi="Arial" w:cs="Arial"/>
         </w:rPr>
       </w:pPr>
-      <w:bookmarkStart w:id="3" w:name="_Toc184385134"/>
+      <w:bookmarkStart w:id="3" w:name="_Toc184403077"/>
       <w:r>
         <w:rPr>
           <w:rFonts w:ascii="Arial" w:hAnsi="Arial" w:cs="Arial"/>
         </w:rPr>
         <w:t>Manual de usuario</w:t>
       </w:r>
-      <w:bookmarkEnd w:id="0"/>
+      <w:bookmarkEnd w:id="1"/>
       <w:bookmarkEnd w:id="3"/>
     </w:p>
     <w:p>
@@ -2923,11 +2916,12 @@
       <w:r>
         <w:rPr>
           <w:rFonts w:ascii="Arial" w:hAnsi="Arial" w:cs="Arial"/>
+          <w:noProof/>
           <w:sz w:val="24"/>
           <w:szCs w:val="24"/>
         </w:rPr>
         <w:drawing>
-          <wp:inline distT="0" distB="0" distL="0" distR="0" wp14:anchorId="6B22C850" wp14:editId="537298E1">
+          <wp:inline distT="0" distB="0" distL="0" distR="0" wp14:anchorId="6B22C850" wp14:editId="33CC7FEC">
             <wp:extent cx="5608320" cy="1836420"/>
             <wp:effectExtent l="0" t="0" r="0" b="0"/>
             <wp:docPr id="1310322666" name="Imagen 4"/>
@@ -3352,7 +3346,7 @@
         </w:rPr>
       </w:pPr>
       <w:bookmarkStart w:id="4" w:name="_Toc184375669"/>
-      <w:bookmarkStart w:id="5" w:name="_Toc184385135"/>
+      <w:bookmarkStart w:id="5" w:name="_Toc184403078"/>
       <w:r>
         <w:rPr>
           <w:rFonts w:ascii="Arial" w:hAnsi="Arial" w:cs="Arial"/>
@@ -5436,11 +5430,12 @@
       <w:r>
         <w:rPr>
           <w:rFonts w:ascii="Arial" w:hAnsi="Arial" w:cs="Arial"/>
+          <w:noProof/>
           <w:sz w:val="24"/>
           <w:szCs w:val="24"/>
         </w:rPr>
         <w:drawing>
-          <wp:inline distT="0" distB="0" distL="0" distR="0" wp14:anchorId="25DD1FE6" wp14:editId="3729A383">
+          <wp:inline distT="0" distB="0" distL="0" distR="0" wp14:anchorId="25DD1FE6" wp14:editId="058AAAF1">
             <wp:extent cx="4837884" cy="3253740"/>
             <wp:effectExtent l="0" t="0" r="1270" b="3810"/>
             <wp:docPr id="1311119945" name="Imagen 8" descr="Texto&#10;&#10;Descripción generada automáticamente"/>
@@ -5986,6 +5981,7 @@
       <w:r>
         <w:rPr>
           <w:rFonts w:ascii="Arial" w:hAnsi="Arial" w:cs="Arial"/>
+          <w:noProof/>
           <w:sz w:val="24"/>
           <w:szCs w:val="24"/>
         </w:rPr>
@@ -6174,7 +6170,7 @@
         </w:rPr>
       </w:pPr>
       <w:bookmarkStart w:id="6" w:name="_Toc184375670"/>
-      <w:bookmarkStart w:id="7" w:name="_Toc184385136"/>
+      <w:bookmarkStart w:id="7" w:name="_Toc184403079"/>
       <w:r>
         <w:rPr>
           <w:rFonts w:ascii="Arial" w:hAnsi="Arial" w:cs="Arial"/>
@@ -6195,7 +6191,7 @@
         </w:rPr>
       </w:pPr>
       <w:bookmarkStart w:id="8" w:name="_Toc184375671"/>
-      <w:bookmarkStart w:id="9" w:name="_Toc184385137"/>
+      <w:bookmarkStart w:id="9" w:name="_Toc184403080"/>
       <w:r>
         <w:rPr>
           <w:rFonts w:ascii="Arial" w:hAnsi="Arial" w:cs="Arial"/>
@@ -6664,7 +6660,7 @@
         </w:rPr>
       </w:pPr>
       <w:bookmarkStart w:id="10" w:name="_Toc184375672"/>
-      <w:bookmarkStart w:id="11" w:name="_Toc184385138"/>
+      <w:bookmarkStart w:id="11" w:name="_Toc184403081"/>
       <w:r>
         <w:rPr>
           <w:rFonts w:ascii="Arial" w:hAnsi="Arial" w:cs="Arial"/>
@@ -6875,7 +6871,7 @@
               <w:tblLook w:val="04A0" w:firstRow="1" w:lastRow="0" w:firstColumn="1" w:lastColumn="0" w:noHBand="0" w:noVBand="1"/>
             </w:tblPr>
             <w:tblGrid>
-              <w:gridCol w:w="6728"/>
+              <w:gridCol w:w="6735"/>
             </w:tblGrid>
             <w:tr>
               <w:trPr>
@@ -6942,7 +6938,7 @@
             </w:tblPr>
             <w:tblGrid>
               <w:gridCol w:w="81"/>
-              <w:gridCol w:w="6647"/>
+              <w:gridCol w:w="6654"/>
             </w:tblGrid>
             <w:tr>
               <w:trPr>
@@ -7026,7 +7022,7 @@
             </w:tblPr>
             <w:tblGrid>
               <w:gridCol w:w="81"/>
-              <w:gridCol w:w="6647"/>
+              <w:gridCol w:w="6654"/>
             </w:tblGrid>
             <w:tr>
               <w:trPr>
@@ -7110,7 +7106,7 @@
             </w:tblPr>
             <w:tblGrid>
               <w:gridCol w:w="81"/>
-              <w:gridCol w:w="6647"/>
+              <w:gridCol w:w="6654"/>
             </w:tblGrid>
             <w:tr>
               <w:trPr>
@@ -7212,7 +7208,7 @@
             </w:tblPr>
             <w:tblGrid>
               <w:gridCol w:w="81"/>
-              <w:gridCol w:w="6647"/>
+              <w:gridCol w:w="6654"/>
             </w:tblGrid>
             <w:tr>
               <w:trPr>
@@ -7530,6 +7526,7 @@
             <w:r>
               <w:rPr>
                 <w:rFonts w:ascii="Arial" w:hAnsi="Arial" w:cs="Arial"/>
+                <w:noProof/>
                 <w:sz w:val="24"/>
                 <w:szCs w:val="24"/>
               </w:rPr>
@@ -8543,6 +8540,7 @@
             <w:r>
               <w:rPr>
                 <w:rFonts w:ascii="Arial" w:hAnsi="Arial" w:cs="Arial"/>
+                <w:noProof/>
                 <w:sz w:val="24"/>
                 <w:szCs w:val="24"/>
               </w:rPr>
@@ -8712,7 +8710,7 @@
         </w:rPr>
       </w:pPr>
       <w:bookmarkStart w:id="12" w:name="_Toc184375673"/>
-      <w:bookmarkStart w:id="13" w:name="_Toc184385139"/>
+      <w:bookmarkStart w:id="13" w:name="_Toc184403082"/>
       <w:r>
         <w:rPr>
           <w:rFonts w:ascii="Arial" w:hAnsi="Arial" w:cs="Arial"/>
@@ -9826,6 +9824,7 @@
             <w:r>
               <w:rPr>
                 <w:rFonts w:ascii="Arial" w:hAnsi="Arial" w:cs="Arial"/>
+                <w:noProof/>
                 <w:sz w:val="24"/>
                 <w:szCs w:val="24"/>
               </w:rPr>
@@ -9868,6 +9867,7 @@
             <w:r>
               <w:rPr>
                 <w:rFonts w:ascii="Arial" w:hAnsi="Arial" w:cs="Arial"/>
+                <w:noProof/>
                 <w:sz w:val="24"/>
                 <w:szCs w:val="24"/>
               </w:rPr>
@@ -10131,15 +10131,7 @@
                 <w:sz w:val="24"/>
                 <w:szCs w:val="24"/>
               </w:rPr>
-              <w:t>,</w:t>
-            </w:r>
-            <w:r>
-              <w:rPr>
-                <w:rFonts w:ascii="Arial" w:hAnsi="Arial" w:cs="Arial"/>
-                <w:sz w:val="24"/>
-                <w:szCs w:val="24"/>
-              </w:rPr>
-              <w:t xml:space="preserve"> dividido en bloques y función principal</w:t>
+              <w:t>, dividido en bloques y función principal</w:t>
             </w:r>
             <w:r>
               <w:rPr>
@@ -10446,6 +10438,7 @@
             <w:r>
               <w:rPr>
                 <w:rFonts w:ascii="Arial" w:hAnsi="Arial" w:cs="Arial"/>
+                <w:noProof/>
                 <w:sz w:val="32"/>
                 <w:szCs w:val="32"/>
               </w:rPr>
@@ -10625,7 +10618,7 @@
           <w:szCs w:val="32"/>
         </w:rPr>
       </w:pPr>
-      <w:bookmarkStart w:id="15" w:name="_Toc184385140"/>
+      <w:bookmarkStart w:id="15" w:name="_Toc184403083"/>
       <w:r>
         <w:rPr>
           <w:rFonts w:ascii="Arial" w:hAnsi="Arial" w:cs="Arial"/>
@@ -10646,7 +10639,7 @@
         </w:rPr>
       </w:pPr>
       <w:bookmarkStart w:id="16" w:name="_Toc184375675"/>
-      <w:bookmarkStart w:id="17" w:name="_Toc184385141"/>
+      <w:bookmarkStart w:id="17" w:name="_Toc184403084"/>
       <w:r>
         <w:rPr>
           <w:rFonts w:ascii="Arial" w:hAnsi="Arial" w:cs="Arial"/>
@@ -11829,6 +11822,7 @@
       <w:r>
         <w:rPr>
           <w:rFonts w:ascii="Arial" w:hAnsi="Arial" w:cs="Arial"/>
+          <w:noProof/>
           <w:sz w:val="24"/>
           <w:szCs w:val="24"/>
         </w:rPr>
@@ -13916,6 +13910,7 @@
       <w:r>
         <w:rPr>
           <w:rFonts w:ascii="Arial" w:hAnsi="Arial" w:cs="Arial"/>
+          <w:noProof/>
           <w:sz w:val="24"/>
           <w:szCs w:val="24"/>
         </w:rPr>
@@ -14359,7 +14354,7 @@
                 <w:sz w:val="24"/>
                 <w:szCs w:val="24"/>
               </w:rPr>
-              <w:t>2</w:t>
+              <w:t>3</w:t>
             </w:r>
           </w:p>
         </w:tc>
@@ -14411,7 +14406,15 @@
                 <w:sz w:val="24"/>
                 <w:szCs w:val="24"/>
               </w:rPr>
-              <w:t>10</w:t>
+              <w:t>1</w:t>
+            </w:r>
+            <w:r>
+              <w:rPr>
+                <w:rFonts w:ascii="Arial" w:eastAsia="Arial" w:hAnsi="Arial" w:cs="Arial"/>
+                <w:sz w:val="24"/>
+                <w:szCs w:val="24"/>
+              </w:rPr>
+              <w:t>5</w:t>
             </w:r>
           </w:p>
         </w:tc>
@@ -14817,7 +14820,15 @@
                 <w:sz w:val="24"/>
                 <w:szCs w:val="24"/>
               </w:rPr>
-              <w:t>14</w:t>
+              <w:t>1</w:t>
+            </w:r>
+            <w:r>
+              <w:rPr>
+                <w:rFonts w:ascii="Arial" w:eastAsia="Arial" w:hAnsi="Arial" w:cs="Arial"/>
+                <w:sz w:val="24"/>
+                <w:szCs w:val="24"/>
+              </w:rPr>
+              <w:t>9</w:t>
             </w:r>
           </w:p>
         </w:tc>
@@ -14880,19 +14891,13 @@
                 <w:rPr>
                   <w:rFonts w:ascii="Cambria Math" w:hAnsi="Cambria Math"/>
                 </w:rPr>
-                <m:t>1</m:t>
+                <m:t>3</m:t>
               </m:r>
               <m:r>
                 <w:rPr>
                   <w:rFonts w:ascii="Cambria Math" w:hAnsi="Cambria Math"/>
                 </w:rPr>
-                <m:t>*</m:t>
-              </m:r>
-              <m:r>
-                <w:rPr>
-                  <w:rFonts w:ascii="Cambria Math" w:hAnsi="Cambria Math"/>
-                </w:rPr>
-                <m:t>5</m:t>
+                <m:t>*5</m:t>
               </m:r>
             </m:e>
           </m:d>
@@ -14900,13 +14905,13 @@
             <w:rPr>
               <w:rFonts w:ascii="Cambria Math" w:hAnsi="Cambria Math"/>
             </w:rPr>
-            <m:t>=</m:t>
+            <m:t>=1</m:t>
           </m:r>
           <m:r>
             <w:rPr>
               <w:rFonts w:ascii="Cambria Math" w:hAnsi="Cambria Math"/>
             </w:rPr>
-            <m:t>14</m:t>
+            <m:t>9</m:t>
           </m:r>
         </m:oMath>
       </m:oMathPara>
@@ -14925,13 +14930,13 @@
             <w:rPr>
               <w:rFonts w:ascii="Cambria Math" w:hAnsi="Cambria Math"/>
             </w:rPr>
-            <m:t xml:space="preserve">UFC=  </m:t>
+            <m:t>UFC=  1</m:t>
           </m:r>
           <m:r>
             <w:rPr>
               <w:rFonts w:ascii="Cambria Math" w:hAnsi="Cambria Math"/>
             </w:rPr>
-            <m:t>14</m:t>
+            <m:t>9</m:t>
           </m:r>
         </m:oMath>
       </m:oMathPara>
@@ -16739,15 +16744,7 @@
                   <w:sz w:val="24"/>
                   <w:szCs w:val="24"/>
                 </w:rPr>
-                <m:t>1</m:t>
-              </m:r>
-              <m:r>
-                <w:rPr>
-                  <w:rFonts w:ascii="Cambria Math" w:hAnsi="Cambria Math" w:cs="Arial"/>
-                  <w:sz w:val="24"/>
-                  <w:szCs w:val="24"/>
-                </w:rPr>
-                <m:t>3</m:t>
+                <m:t>13</m:t>
               </m:r>
             </m:e>
           </m:d>
@@ -16757,15 +16754,7 @@
               <w:sz w:val="24"/>
               <w:szCs w:val="24"/>
             </w:rPr>
-            <m:t>=</m:t>
-          </m:r>
-          <m:r>
-            <w:rPr>
-              <w:rFonts w:ascii="Cambria Math" w:hAnsi="Cambria Math" w:cs="Arial"/>
-              <w:sz w:val="24"/>
-              <w:szCs w:val="24"/>
-            </w:rPr>
-            <m:t>0.78</m:t>
+            <m:t>=0.78</m:t>
           </m:r>
         </m:oMath>
       </m:oMathPara>
@@ -16788,7 +16777,7 @@
               <w:sz w:val="24"/>
               <w:szCs w:val="24"/>
             </w:rPr>
-            <m:t>FP=</m:t>
+            <m:t>FP=1</m:t>
           </m:r>
           <m:r>
             <w:rPr>
@@ -16796,7 +16785,7 @@
               <w:sz w:val="24"/>
               <w:szCs w:val="24"/>
             </w:rPr>
-            <m:t>13</m:t>
+            <m:t>9</m:t>
           </m:r>
           <m:r>
             <w:rPr>
@@ -16804,7 +16793,7 @@
               <w:sz w:val="24"/>
               <w:szCs w:val="24"/>
             </w:rPr>
-            <m:t>⋅ 0.7</m:t>
+            <m:t>⋅ 0.78=</m:t>
           </m:r>
           <m:r>
             <w:rPr>
@@ -16812,23 +16801,7 @@
               <w:sz w:val="24"/>
               <w:szCs w:val="24"/>
             </w:rPr>
-            <m:t>8</m:t>
-          </m:r>
-          <m:r>
-            <w:rPr>
-              <w:rFonts w:ascii="Cambria Math" w:hAnsi="Cambria Math" w:cs="Arial"/>
-              <w:sz w:val="24"/>
-              <w:szCs w:val="24"/>
-            </w:rPr>
-            <m:t>=</m:t>
-          </m:r>
-          <m:r>
-            <w:rPr>
-              <w:rFonts w:ascii="Cambria Math" w:hAnsi="Cambria Math" w:cs="Arial"/>
-              <w:sz w:val="24"/>
-              <w:szCs w:val="24"/>
-            </w:rPr>
-            <m:t>10.14</m:t>
+            <m:t>14.82</m:t>
           </m:r>
           <m:r>
             <w:rPr>
@@ -16836,7 +16809,7 @@
               <w:sz w:val="24"/>
               <w:szCs w:val="24"/>
             </w:rPr>
-            <m:t xml:space="preserve"> ≈</m:t>
+            <m:t>≈1</m:t>
           </m:r>
           <m:r>
             <w:rPr>
@@ -16844,7 +16817,7 @@
               <w:sz w:val="24"/>
               <w:szCs w:val="24"/>
             </w:rPr>
-            <m:t>10</m:t>
+            <m:t>5</m:t>
           </m:r>
         </m:oMath>
       </m:oMathPara>
@@ -16927,7 +16900,7 @@
               <w:sz w:val="24"/>
               <w:szCs w:val="24"/>
             </w:rPr>
-            <m:t>=</m:t>
+            <m:t>=1</m:t>
           </m:r>
           <m:r>
             <w:rPr>
@@ -16935,7 +16908,7 @@
               <w:sz w:val="24"/>
               <w:szCs w:val="24"/>
             </w:rPr>
-            <m:t>10</m:t>
+            <m:t>5</m:t>
           </m:r>
           <m:r>
             <w:rPr>
@@ -16951,7 +16924,7 @@
               <w:sz w:val="24"/>
               <w:szCs w:val="24"/>
             </w:rPr>
-            <m:t>hrs=</m:t>
+            <m:t>hrs=1</m:t>
           </m:r>
           <m:r>
             <w:rPr>
@@ -16959,7 +16932,7 @@
               <w:sz w:val="24"/>
               <w:szCs w:val="24"/>
             </w:rPr>
-            <m:t>100</m:t>
+            <m:t>5</m:t>
           </m:r>
           <m:r>
             <w:rPr>
@@ -16967,7 +16940,7 @@
               <w:sz w:val="24"/>
               <w:szCs w:val="24"/>
             </w:rPr>
-            <m:t xml:space="preserve"> hrs ≈</m:t>
+            <m:t xml:space="preserve">0 </m:t>
           </m:r>
           <m:r>
             <w:rPr>
@@ -16975,7 +16948,15 @@
               <w:sz w:val="24"/>
               <w:szCs w:val="24"/>
             </w:rPr>
-            <m:t>10</m:t>
+            <m:t>hrs ≈1</m:t>
+          </m:r>
+          <m:r>
+            <w:rPr>
+              <w:rFonts w:ascii="Cambria Math" w:hAnsi="Cambria Math" w:cs="Arial"/>
+              <w:sz w:val="24"/>
+              <w:szCs w:val="24"/>
+            </w:rPr>
+            <m:t>5</m:t>
           </m:r>
           <m:r>
             <w:rPr>
@@ -17097,7 +17078,23 @@
                 <w:sz w:val="24"/>
                 <w:szCs w:val="24"/>
               </w:rPr>
-              <m:t>100</m:t>
+              <m:t>1</m:t>
+            </m:r>
+            <m:r>
+              <w:rPr>
+                <w:rFonts w:ascii="Cambria Math" w:eastAsiaTheme="minorEastAsia" w:hAnsi="Cambria Math" w:cs="Arial"/>
+                <w:sz w:val="24"/>
+                <w:szCs w:val="24"/>
+              </w:rPr>
+              <m:t>5</m:t>
+            </m:r>
+            <m:r>
+              <w:rPr>
+                <w:rFonts w:ascii="Cambria Math" w:eastAsiaTheme="minorEastAsia" w:hAnsi="Cambria Math" w:cs="Arial"/>
+                <w:sz w:val="24"/>
+                <w:szCs w:val="24"/>
+              </w:rPr>
+              <m:t>0</m:t>
             </m:r>
           </m:num>
           <m:den>
@@ -17125,23 +17122,7 @@
             <w:sz w:val="24"/>
             <w:szCs w:val="24"/>
           </w:rPr>
-          <m:t>4</m:t>
-        </m:r>
-        <m:r>
-          <w:rPr>
-            <w:rFonts w:ascii="Cambria Math" w:eastAsiaTheme="minorEastAsia" w:hAnsi="Cambria Math" w:cs="Arial"/>
-            <w:sz w:val="24"/>
-            <w:szCs w:val="24"/>
-          </w:rPr>
-          <m:t>.</m:t>
-        </m:r>
-        <m:r>
-          <w:rPr>
-            <w:rFonts w:ascii="Cambria Math" w:eastAsiaTheme="minorEastAsia" w:hAnsi="Cambria Math" w:cs="Arial"/>
-            <w:sz w:val="24"/>
-            <w:szCs w:val="24"/>
-          </w:rPr>
-          <m:t>166</m:t>
+          <m:t>6.25</m:t>
         </m:r>
         <m:r>
           <w:rPr>
@@ -17157,7 +17138,7 @@
             <w:sz w:val="24"/>
             <w:szCs w:val="24"/>
           </w:rPr>
-          <m:t>4</m:t>
+          <m:t>6</m:t>
         </m:r>
         <m:r>
           <w:rPr>
@@ -17171,12 +17152,151 @@
     </w:p>
     <w:p>
       <w:pPr>
+        <w:jc w:val="both"/>
+        <w:rPr>
+          <w:rFonts w:ascii="Arial" w:hAnsi="Arial" w:cs="Arial"/>
+          <w:sz w:val="24"/>
+          <w:szCs w:val="24"/>
+        </w:rPr>
+      </w:pPr>
+      <w:bookmarkStart w:id="18" w:name="_Hlk184403127"/>
+      <w:r>
+        <w:rPr>
+          <w:rFonts w:ascii="Arial" w:hAnsi="Arial" w:cs="Arial"/>
+          <w:sz w:val="24"/>
+          <w:szCs w:val="24"/>
+        </w:rPr>
+        <w:t xml:space="preserve">Considerando que dos personas trabajaran en el desarrollo del programa podemos deducir el siguiente valor: </w:t>
+      </w:r>
+    </w:p>
+    <w:p>
+      <w:pPr>
+        <w:jc w:val="center"/>
         <w:rPr>
           <w:rFonts w:ascii="Arial" w:eastAsiaTheme="minorEastAsia" w:hAnsi="Arial" w:cs="Arial"/>
           <w:sz w:val="24"/>
           <w:szCs w:val="24"/>
         </w:rPr>
       </w:pPr>
+      <m:oMathPara>
+        <m:oMath>
+          <m:r>
+            <w:rPr>
+              <w:rFonts w:ascii="Cambria Math" w:hAnsi="Cambria Math" w:cs="Arial"/>
+              <w:sz w:val="24"/>
+              <w:szCs w:val="24"/>
+            </w:rPr>
+            <m:t>Tiemp</m:t>
+          </m:r>
+          <m:sSub>
+            <m:sSubPr>
+              <m:ctrlPr>
+                <w:rPr>
+                  <w:rFonts w:ascii="Cambria Math" w:hAnsi="Cambria Math" w:cs="Arial"/>
+                  <w:i/>
+                  <w:sz w:val="24"/>
+                  <w:szCs w:val="24"/>
+                </w:rPr>
+              </m:ctrlPr>
+            </m:sSubPr>
+            <m:e>
+              <m:r>
+                <w:rPr>
+                  <w:rFonts w:ascii="Cambria Math" w:hAnsi="Cambria Math" w:cs="Arial"/>
+                  <w:sz w:val="24"/>
+                  <w:szCs w:val="24"/>
+                </w:rPr>
+                <m:t>o</m:t>
+              </m:r>
+            </m:e>
+            <m:sub>
+              <m:r>
+                <w:rPr>
+                  <w:rFonts w:ascii="Cambria Math" w:hAnsi="Cambria Math" w:cs="Arial"/>
+                  <w:sz w:val="24"/>
+                  <w:szCs w:val="24"/>
+                </w:rPr>
+                <m:t>dias</m:t>
+              </m:r>
+            </m:sub>
+          </m:sSub>
+          <m:r>
+            <w:rPr>
+              <w:rFonts w:ascii="Cambria Math" w:hAnsi="Cambria Math" w:cs="Arial"/>
+              <w:sz w:val="24"/>
+              <w:szCs w:val="24"/>
+            </w:rPr>
+            <m:t>=</m:t>
+          </m:r>
+          <m:f>
+            <m:fPr>
+              <m:ctrlPr>
+                <w:rPr>
+                  <w:rFonts w:ascii="Cambria Math" w:hAnsi="Cambria Math" w:cs="Arial"/>
+                  <w:i/>
+                  <w:sz w:val="24"/>
+                  <w:szCs w:val="24"/>
+                </w:rPr>
+              </m:ctrlPr>
+            </m:fPr>
+            <m:num>
+              <m:r>
+                <w:rPr>
+                  <w:rFonts w:ascii="Cambria Math" w:hAnsi="Cambria Math" w:cs="Arial"/>
+                  <w:sz w:val="24"/>
+                  <w:szCs w:val="24"/>
+                </w:rPr>
+                <m:t>6 dias</m:t>
+              </m:r>
+            </m:num>
+            <m:den>
+              <m:r>
+                <w:rPr>
+                  <w:rFonts w:ascii="Cambria Math" w:hAnsi="Cambria Math" w:cs="Arial"/>
+                  <w:sz w:val="24"/>
+                  <w:szCs w:val="24"/>
+                </w:rPr>
+                <m:t>2 desarrolladores</m:t>
+              </m:r>
+            </m:den>
+          </m:f>
+        </m:oMath>
+      </m:oMathPara>
+    </w:p>
+    <w:p>
+      <w:pPr>
+        <w:jc w:val="center"/>
+        <w:rPr>
+          <w:rFonts w:ascii="Arial" w:eastAsiaTheme="minorEastAsia" w:hAnsi="Arial" w:cs="Arial"/>
+          <w:sz w:val="24"/>
+          <w:szCs w:val="24"/>
+        </w:rPr>
+      </w:pPr>
+      <w:r>
+        <w:rPr>
+          <w:rFonts w:ascii="Arial" w:hAnsi="Arial" w:cs="Arial"/>
+          <w:sz w:val="24"/>
+          <w:szCs w:val="24"/>
+        </w:rPr>
+        <w:t>3</w:t>
+      </w:r>
+      <w:r>
+        <w:rPr>
+          <w:rFonts w:ascii="Arial" w:hAnsi="Arial" w:cs="Arial"/>
+          <w:sz w:val="24"/>
+          <w:szCs w:val="24"/>
+        </w:rPr>
+        <w:t xml:space="preserve"> días para cada desarrollador </w:t>
+      </w:r>
+      <w:r>
+        <w:rPr>
+          <w:rFonts w:ascii="Arial" w:hAnsi="Arial" w:cs="Arial"/>
+          <w:sz w:val="24"/>
+          <w:szCs w:val="24"/>
+        </w:rPr>
+        <w:t xml:space="preserve"> </w:t>
+      </w:r>
+      <w:bookmarkEnd w:id="18"/>
       <w:r>
         <w:rPr>
           <w:rFonts w:ascii="Arial" w:eastAsiaTheme="minorEastAsia" w:hAnsi="Arial" w:cs="Arial"/>
@@ -17207,34 +17327,26 @@
           <w:szCs w:val="32"/>
         </w:rPr>
       </w:pPr>
-      <w:bookmarkStart w:id="18" w:name="_Toc184385142"/>
+      <w:bookmarkStart w:id="19" w:name="_Toc184403085"/>
       <w:r>
         <w:rPr>
           <w:rFonts w:ascii="Arial" w:hAnsi="Arial" w:cs="Arial"/>
           <w:sz w:val="32"/>
           <w:szCs w:val="32"/>
         </w:rPr>
-        <w:t>Unidad #</w:t>
-      </w:r>
-      <w:r>
-        <w:rPr>
-          <w:rFonts w:ascii="Arial" w:hAnsi="Arial" w:cs="Arial"/>
-          <w:sz w:val="32"/>
-          <w:szCs w:val="32"/>
-        </w:rPr>
-        <w:t>4</w:t>
-      </w:r>
-      <w:bookmarkEnd w:id="18"/>
+        <w:t>Unidad #4</w:t>
+      </w:r>
+      <w:bookmarkEnd w:id="19"/>
     </w:p>
     <w:p>
       <w:pPr>
         <w:pStyle w:val="Ttulo2"/>
       </w:pPr>
-      <w:bookmarkStart w:id="19" w:name="_Toc184385143"/>
+      <w:bookmarkStart w:id="20" w:name="_Toc184403086"/>
       <w:r>
         <w:t>Mantenimiento, documentación de las decisiones y modificaciones</w:t>
       </w:r>
-      <w:bookmarkEnd w:id="19"/>
+      <w:bookmarkEnd w:id="20"/>
     </w:p>
     <w:p>
       <w:pPr>
@@ -17919,8 +18031,8 @@
           <w:szCs w:val="32"/>
         </w:rPr>
       </w:pPr>
-      <w:bookmarkStart w:id="20" w:name="_Toc184375676"/>
-      <w:bookmarkStart w:id="21" w:name="_Toc184385144"/>
+      <w:bookmarkStart w:id="21" w:name="_Toc184375676"/>
+      <w:bookmarkStart w:id="22" w:name="_Toc184403087"/>
       <w:r>
         <w:rPr>
           <w:rFonts w:ascii="Arial" w:hAnsi="Arial" w:cs="Arial"/>
@@ -17929,8 +18041,8 @@
         </w:rPr>
         <w:t>Unidad #5</w:t>
       </w:r>
-      <w:bookmarkEnd w:id="20"/>
       <w:bookmarkEnd w:id="21"/>
+      <w:bookmarkEnd w:id="22"/>
     </w:p>
     <w:p>
       <w:pPr>
@@ -17940,9 +18052,9 @@
           <w:rFonts w:ascii="Arial" w:hAnsi="Arial" w:cs="Arial"/>
         </w:rPr>
       </w:pPr>
-      <w:bookmarkStart w:id="22" w:name="_Toc184375679"/>
       <w:bookmarkStart w:id="23" w:name="_Toc184375677"/>
-      <w:bookmarkStart w:id="24" w:name="_Toc184385145"/>
+      <w:bookmarkStart w:id="24" w:name="_Toc184375679"/>
+      <w:bookmarkStart w:id="25" w:name="_Toc184403088"/>
       <w:r>
         <w:rPr>
           <w:rFonts w:ascii="Arial" w:hAnsi="Arial" w:cs="Arial"/>
@@ -17950,34 +18062,34 @@
         <w:t>Aseguramiento de la calidad</w:t>
       </w:r>
       <w:bookmarkEnd w:id="23"/>
+      <w:bookmarkEnd w:id="25"/>
+      <w:r>
+        <w:rPr>
+          <w:rFonts w:ascii="Arial" w:hAnsi="Arial" w:cs="Arial"/>
+        </w:rPr>
+        <w:t xml:space="preserve"> </w:t>
+      </w:r>
+    </w:p>
+    <w:p>
+      <w:pPr>
+        <w:pStyle w:val="Ttulo2"/>
+        <w:rPr>
+          <w:rFonts w:ascii="Arial" w:hAnsi="Arial" w:cs="Arial"/>
+          <w:sz w:val="24"/>
+          <w:szCs w:val="24"/>
+        </w:rPr>
+      </w:pPr>
+      <w:bookmarkStart w:id="26" w:name="_Toc184403089"/>
+      <w:r>
+        <w:rPr>
+          <w:rFonts w:ascii="Arial" w:hAnsi="Arial" w:cs="Arial"/>
+          <w:sz w:val="24"/>
+          <w:szCs w:val="24"/>
+        </w:rPr>
+        <w:t>Inspecciones</w:t>
+      </w:r>
       <w:bookmarkEnd w:id="24"/>
-      <w:r>
-        <w:rPr>
-          <w:rFonts w:ascii="Arial" w:hAnsi="Arial" w:cs="Arial"/>
-        </w:rPr>
-        <w:t xml:space="preserve"> </w:t>
-      </w:r>
-    </w:p>
-    <w:p>
-      <w:pPr>
-        <w:pStyle w:val="Ttulo2"/>
-        <w:rPr>
-          <w:rFonts w:ascii="Arial" w:hAnsi="Arial" w:cs="Arial"/>
-          <w:sz w:val="24"/>
-          <w:szCs w:val="24"/>
-        </w:rPr>
-      </w:pPr>
-      <w:bookmarkStart w:id="25" w:name="_Toc184385146"/>
-      <w:r>
-        <w:rPr>
-          <w:rFonts w:ascii="Arial" w:hAnsi="Arial" w:cs="Arial"/>
-          <w:sz w:val="24"/>
-          <w:szCs w:val="24"/>
-        </w:rPr>
-        <w:t>Inspecciones</w:t>
-      </w:r>
-      <w:bookmarkEnd w:id="22"/>
-      <w:bookmarkEnd w:id="25"/>
+      <w:bookmarkEnd w:id="26"/>
     </w:p>
     <w:p>
       <w:pPr>
@@ -18649,15 +18761,19 @@
           <w:ilvl w:val="0"/>
           <w:numId w:val="46"/>
         </w:numPr>
-        <w:spacing w:after="154" w:line="265" w:lineRule="auto"/>
+        <w:spacing w:after="154" w:line="360" w:lineRule="auto"/>
         <w:jc w:val="both"/>
         <w:rPr>
           <w:rFonts w:ascii="Arial" w:hAnsi="Arial" w:cs="Arial"/>
-        </w:rPr>
-      </w:pPr>
-      <w:r>
-        <w:rPr>
-          <w:rFonts w:ascii="Arial" w:hAnsi="Arial" w:cs="Arial"/>
+          <w:sz w:val="24"/>
+          <w:szCs w:val="24"/>
+        </w:rPr>
+      </w:pPr>
+      <w:r>
+        <w:rPr>
+          <w:rFonts w:ascii="Arial" w:hAnsi="Arial" w:cs="Arial"/>
+          <w:sz w:val="24"/>
+          <w:szCs w:val="24"/>
         </w:rPr>
         <w:t xml:space="preserve">Plazo estimado para las correcciones: (1 día). </w:t>
       </w:r>
@@ -18669,15 +18785,19 @@
           <w:ilvl w:val="0"/>
           <w:numId w:val="46"/>
         </w:numPr>
-        <w:spacing w:after="149" w:line="265" w:lineRule="auto"/>
+        <w:spacing w:after="149" w:line="360" w:lineRule="auto"/>
         <w:jc w:val="both"/>
         <w:rPr>
           <w:rFonts w:ascii="Arial" w:hAnsi="Arial" w:cs="Arial"/>
-        </w:rPr>
-      </w:pPr>
-      <w:r>
-        <w:rPr>
-          <w:rFonts w:ascii="Arial" w:hAnsi="Arial" w:cs="Arial"/>
+          <w:sz w:val="24"/>
+          <w:szCs w:val="24"/>
+        </w:rPr>
+      </w:pPr>
+      <w:r>
+        <w:rPr>
+          <w:rFonts w:ascii="Arial" w:hAnsi="Arial" w:cs="Arial"/>
+          <w:sz w:val="24"/>
+          <w:szCs w:val="24"/>
         </w:rPr>
         <w:t xml:space="preserve">Revisión de seguimiento: </w:t>
       </w:r>
@@ -18688,11 +18808,15 @@
         <w:jc w:val="both"/>
         <w:rPr>
           <w:rFonts w:ascii="Arial" w:hAnsi="Arial" w:cs="Arial"/>
-        </w:rPr>
-      </w:pPr>
-      <w:r>
-        <w:rPr>
-          <w:rFonts w:ascii="Arial" w:hAnsi="Arial" w:cs="Arial"/>
+          <w:sz w:val="24"/>
+          <w:szCs w:val="24"/>
+        </w:rPr>
+      </w:pPr>
+      <w:r>
+        <w:rPr>
+          <w:rFonts w:ascii="Arial" w:hAnsi="Arial" w:cs="Arial"/>
+          <w:sz w:val="24"/>
+          <w:szCs w:val="24"/>
         </w:rPr>
         <w:t xml:space="preserve">Seguimiento: </w:t>
       </w:r>
@@ -18703,11 +18827,15 @@
         <w:jc w:val="both"/>
         <w:rPr>
           <w:rFonts w:ascii="Arial" w:hAnsi="Arial" w:cs="Arial"/>
-        </w:rPr>
-      </w:pPr>
-      <w:r>
-        <w:rPr>
-          <w:rFonts w:ascii="Arial" w:hAnsi="Arial" w:cs="Arial"/>
+          <w:sz w:val="24"/>
+          <w:szCs w:val="24"/>
+        </w:rPr>
+      </w:pPr>
+      <w:r>
+        <w:rPr>
+          <w:rFonts w:ascii="Arial" w:hAnsi="Arial" w:cs="Arial"/>
+          <w:sz w:val="24"/>
+          <w:szCs w:val="24"/>
         </w:rPr>
         <w:t>El código ha sido corregido y evaluado.</w:t>
       </w:r>
@@ -18718,11 +18846,15 @@
         <w:jc w:val="both"/>
         <w:rPr>
           <w:rFonts w:ascii="Arial" w:hAnsi="Arial" w:cs="Arial"/>
-        </w:rPr>
-      </w:pPr>
-      <w:r>
-        <w:rPr>
-          <w:rFonts w:ascii="Arial" w:hAnsi="Arial" w:cs="Arial"/>
+          <w:sz w:val="24"/>
+          <w:szCs w:val="24"/>
+        </w:rPr>
+      </w:pPr>
+      <w:r>
+        <w:rPr>
+          <w:rFonts w:ascii="Arial" w:hAnsi="Arial" w:cs="Arial"/>
+          <w:sz w:val="24"/>
+          <w:szCs w:val="24"/>
         </w:rPr>
         <w:t>Notas adicionales: Se realizó una segunda revisión y los problemas fueron corregidos con éxito.</w:t>
       </w:r>
@@ -19279,15 +19411,19 @@
           <w:ilvl w:val="0"/>
           <w:numId w:val="47"/>
         </w:numPr>
-        <w:spacing w:after="154" w:line="265" w:lineRule="auto"/>
+        <w:spacing w:after="154" w:line="360" w:lineRule="auto"/>
         <w:jc w:val="both"/>
         <w:rPr>
           <w:rFonts w:ascii="Arial" w:hAnsi="Arial" w:cs="Arial"/>
-        </w:rPr>
-      </w:pPr>
-      <w:r>
-        <w:rPr>
-          <w:rFonts w:ascii="Arial" w:hAnsi="Arial" w:cs="Arial"/>
+          <w:sz w:val="24"/>
+          <w:szCs w:val="24"/>
+        </w:rPr>
+      </w:pPr>
+      <w:r>
+        <w:rPr>
+          <w:rFonts w:ascii="Arial" w:hAnsi="Arial" w:cs="Arial"/>
+          <w:sz w:val="24"/>
+          <w:szCs w:val="24"/>
         </w:rPr>
         <w:t xml:space="preserve">Plazo estimado para las correcciones: (1 día). </w:t>
       </w:r>
@@ -19299,15 +19435,19 @@
           <w:ilvl w:val="0"/>
           <w:numId w:val="47"/>
         </w:numPr>
-        <w:spacing w:after="149" w:line="265" w:lineRule="auto"/>
+        <w:spacing w:after="149" w:line="360" w:lineRule="auto"/>
         <w:jc w:val="both"/>
         <w:rPr>
           <w:rFonts w:ascii="Arial" w:hAnsi="Arial" w:cs="Arial"/>
-        </w:rPr>
-      </w:pPr>
-      <w:r>
-        <w:rPr>
-          <w:rFonts w:ascii="Arial" w:hAnsi="Arial" w:cs="Arial"/>
+          <w:sz w:val="24"/>
+          <w:szCs w:val="24"/>
+        </w:rPr>
+      </w:pPr>
+      <w:r>
+        <w:rPr>
+          <w:rFonts w:ascii="Arial" w:hAnsi="Arial" w:cs="Arial"/>
+          <w:sz w:val="24"/>
+          <w:szCs w:val="24"/>
         </w:rPr>
         <w:t xml:space="preserve">Revisión de seguimiento: </w:t>
       </w:r>
@@ -19318,11 +19458,15 @@
         <w:jc w:val="both"/>
         <w:rPr>
           <w:rFonts w:ascii="Arial" w:hAnsi="Arial" w:cs="Arial"/>
-        </w:rPr>
-      </w:pPr>
-      <w:r>
-        <w:rPr>
-          <w:rFonts w:ascii="Arial" w:hAnsi="Arial" w:cs="Arial"/>
+          <w:sz w:val="24"/>
+          <w:szCs w:val="24"/>
+        </w:rPr>
+      </w:pPr>
+      <w:r>
+        <w:rPr>
+          <w:rFonts w:ascii="Arial" w:hAnsi="Arial" w:cs="Arial"/>
+          <w:sz w:val="24"/>
+          <w:szCs w:val="24"/>
         </w:rPr>
         <w:t xml:space="preserve">Seguimiento: </w:t>
       </w:r>
@@ -19333,11 +19477,15 @@
         <w:jc w:val="both"/>
         <w:rPr>
           <w:rFonts w:ascii="Arial" w:hAnsi="Arial" w:cs="Arial"/>
-        </w:rPr>
-      </w:pPr>
-      <w:r>
-        <w:rPr>
-          <w:rFonts w:ascii="Arial" w:hAnsi="Arial" w:cs="Arial"/>
+          <w:sz w:val="24"/>
+          <w:szCs w:val="24"/>
+        </w:rPr>
+      </w:pPr>
+      <w:r>
+        <w:rPr>
+          <w:rFonts w:ascii="Arial" w:hAnsi="Arial" w:cs="Arial"/>
+          <w:sz w:val="24"/>
+          <w:szCs w:val="24"/>
         </w:rPr>
         <w:t>El código ha sido corregido y evaluado.</w:t>
       </w:r>
@@ -19348,11 +19496,15 @@
         <w:jc w:val="both"/>
         <w:rPr>
           <w:rFonts w:ascii="Arial" w:hAnsi="Arial" w:cs="Arial"/>
-        </w:rPr>
-      </w:pPr>
-      <w:r>
-        <w:rPr>
-          <w:rFonts w:ascii="Arial" w:hAnsi="Arial" w:cs="Arial"/>
+          <w:sz w:val="24"/>
+          <w:szCs w:val="24"/>
+        </w:rPr>
+      </w:pPr>
+      <w:r>
+        <w:rPr>
+          <w:rFonts w:ascii="Arial" w:hAnsi="Arial" w:cs="Arial"/>
+          <w:sz w:val="24"/>
+          <w:szCs w:val="24"/>
         </w:rPr>
         <w:t>Notas adicionales: Se realizó una segunda revisión y los problemas fueron corregidos con éxito.</w:t>
       </w:r>
@@ -19963,15 +20115,19 @@
           <w:ilvl w:val="0"/>
           <w:numId w:val="48"/>
         </w:numPr>
-        <w:spacing w:after="154" w:line="265" w:lineRule="auto"/>
+        <w:spacing w:after="154" w:line="360" w:lineRule="auto"/>
         <w:jc w:val="both"/>
         <w:rPr>
           <w:rFonts w:ascii="Arial" w:hAnsi="Arial" w:cs="Arial"/>
-        </w:rPr>
-      </w:pPr>
-      <w:r>
-        <w:rPr>
-          <w:rFonts w:ascii="Arial" w:hAnsi="Arial" w:cs="Arial"/>
+          <w:sz w:val="24"/>
+          <w:szCs w:val="24"/>
+        </w:rPr>
+      </w:pPr>
+      <w:r>
+        <w:rPr>
+          <w:rFonts w:ascii="Arial" w:hAnsi="Arial" w:cs="Arial"/>
+          <w:sz w:val="24"/>
+          <w:szCs w:val="24"/>
         </w:rPr>
         <w:t xml:space="preserve">Plazo estimado para las correcciones: (1 día). </w:t>
       </w:r>
@@ -19983,15 +20139,19 @@
           <w:ilvl w:val="0"/>
           <w:numId w:val="48"/>
         </w:numPr>
-        <w:spacing w:after="149" w:line="265" w:lineRule="auto"/>
+        <w:spacing w:after="149" w:line="360" w:lineRule="auto"/>
         <w:jc w:val="both"/>
         <w:rPr>
           <w:rFonts w:ascii="Arial" w:hAnsi="Arial" w:cs="Arial"/>
-        </w:rPr>
-      </w:pPr>
-      <w:r>
-        <w:rPr>
-          <w:rFonts w:ascii="Arial" w:hAnsi="Arial" w:cs="Arial"/>
+          <w:sz w:val="24"/>
+          <w:szCs w:val="24"/>
+        </w:rPr>
+      </w:pPr>
+      <w:r>
+        <w:rPr>
+          <w:rFonts w:ascii="Arial" w:hAnsi="Arial" w:cs="Arial"/>
+          <w:sz w:val="24"/>
+          <w:szCs w:val="24"/>
         </w:rPr>
         <w:t xml:space="preserve">Revisión de seguimiento: </w:t>
       </w:r>
@@ -20002,11 +20162,15 @@
         <w:jc w:val="both"/>
         <w:rPr>
           <w:rFonts w:ascii="Arial" w:hAnsi="Arial" w:cs="Arial"/>
-        </w:rPr>
-      </w:pPr>
-      <w:r>
-        <w:rPr>
-          <w:rFonts w:ascii="Arial" w:hAnsi="Arial" w:cs="Arial"/>
+          <w:sz w:val="24"/>
+          <w:szCs w:val="24"/>
+        </w:rPr>
+      </w:pPr>
+      <w:r>
+        <w:rPr>
+          <w:rFonts w:ascii="Arial" w:hAnsi="Arial" w:cs="Arial"/>
+          <w:sz w:val="24"/>
+          <w:szCs w:val="24"/>
         </w:rPr>
         <w:t xml:space="preserve">Seguimiento: </w:t>
       </w:r>
@@ -20017,11 +20181,15 @@
         <w:jc w:val="both"/>
         <w:rPr>
           <w:rFonts w:ascii="Arial" w:hAnsi="Arial" w:cs="Arial"/>
-        </w:rPr>
-      </w:pPr>
-      <w:r>
-        <w:rPr>
-          <w:rFonts w:ascii="Arial" w:hAnsi="Arial" w:cs="Arial"/>
+          <w:sz w:val="24"/>
+          <w:szCs w:val="24"/>
+        </w:rPr>
+      </w:pPr>
+      <w:r>
+        <w:rPr>
+          <w:rFonts w:ascii="Arial" w:hAnsi="Arial" w:cs="Arial"/>
+          <w:sz w:val="24"/>
+          <w:szCs w:val="24"/>
         </w:rPr>
         <w:t>El código ha sido corregido y evaluado.</w:t>
       </w:r>
@@ -20032,11 +20200,15 @@
         <w:jc w:val="both"/>
         <w:rPr>
           <w:rFonts w:ascii="Arial" w:hAnsi="Arial" w:cs="Arial"/>
-        </w:rPr>
-      </w:pPr>
-      <w:r>
-        <w:rPr>
-          <w:rFonts w:ascii="Arial" w:hAnsi="Arial" w:cs="Arial"/>
+          <w:sz w:val="24"/>
+          <w:szCs w:val="24"/>
+        </w:rPr>
+      </w:pPr>
+      <w:r>
+        <w:rPr>
+          <w:rFonts w:ascii="Arial" w:hAnsi="Arial" w:cs="Arial"/>
+          <w:sz w:val="24"/>
+          <w:szCs w:val="24"/>
         </w:rPr>
         <w:t>Notas adicionales: Se realizó una segunda revisión y los problemas fueron corregidos con éxito.</w:t>
       </w:r>
@@ -20721,15 +20893,19 @@
           <w:ilvl w:val="0"/>
           <w:numId w:val="49"/>
         </w:numPr>
-        <w:spacing w:after="154" w:line="265" w:lineRule="auto"/>
+        <w:spacing w:after="154" w:line="360" w:lineRule="auto"/>
         <w:jc w:val="both"/>
         <w:rPr>
           <w:rFonts w:ascii="Arial" w:hAnsi="Arial" w:cs="Arial"/>
-        </w:rPr>
-      </w:pPr>
-      <w:r>
-        <w:rPr>
-          <w:rFonts w:ascii="Arial" w:hAnsi="Arial" w:cs="Arial"/>
+          <w:sz w:val="24"/>
+          <w:szCs w:val="24"/>
+        </w:rPr>
+      </w:pPr>
+      <w:r>
+        <w:rPr>
+          <w:rFonts w:ascii="Arial" w:hAnsi="Arial" w:cs="Arial"/>
+          <w:sz w:val="24"/>
+          <w:szCs w:val="24"/>
         </w:rPr>
         <w:t xml:space="preserve">Plazo estimado para las correcciones: (1 día). </w:t>
       </w:r>
@@ -20741,15 +20917,19 @@
           <w:ilvl w:val="0"/>
           <w:numId w:val="49"/>
         </w:numPr>
-        <w:spacing w:after="149" w:line="265" w:lineRule="auto"/>
+        <w:spacing w:after="149" w:line="360" w:lineRule="auto"/>
         <w:jc w:val="both"/>
         <w:rPr>
           <w:rFonts w:ascii="Arial" w:hAnsi="Arial" w:cs="Arial"/>
-        </w:rPr>
-      </w:pPr>
-      <w:r>
-        <w:rPr>
-          <w:rFonts w:ascii="Arial" w:hAnsi="Arial" w:cs="Arial"/>
+          <w:sz w:val="24"/>
+          <w:szCs w:val="24"/>
+        </w:rPr>
+      </w:pPr>
+      <w:r>
+        <w:rPr>
+          <w:rFonts w:ascii="Arial" w:hAnsi="Arial" w:cs="Arial"/>
+          <w:sz w:val="24"/>
+          <w:szCs w:val="24"/>
         </w:rPr>
         <w:t xml:space="preserve">Revisión de seguimiento: </w:t>
       </w:r>
@@ -20760,11 +20940,15 @@
         <w:jc w:val="both"/>
         <w:rPr>
           <w:rFonts w:ascii="Arial" w:hAnsi="Arial" w:cs="Arial"/>
-        </w:rPr>
-      </w:pPr>
-      <w:r>
-        <w:rPr>
-          <w:rFonts w:ascii="Arial" w:hAnsi="Arial" w:cs="Arial"/>
+          <w:sz w:val="24"/>
+          <w:szCs w:val="24"/>
+        </w:rPr>
+      </w:pPr>
+      <w:r>
+        <w:rPr>
+          <w:rFonts w:ascii="Arial" w:hAnsi="Arial" w:cs="Arial"/>
+          <w:sz w:val="24"/>
+          <w:szCs w:val="24"/>
         </w:rPr>
         <w:t xml:space="preserve">Seguimiento: </w:t>
       </w:r>
@@ -20775,11 +20959,15 @@
         <w:jc w:val="both"/>
         <w:rPr>
           <w:rFonts w:ascii="Arial" w:hAnsi="Arial" w:cs="Arial"/>
-        </w:rPr>
-      </w:pPr>
-      <w:r>
-        <w:rPr>
-          <w:rFonts w:ascii="Arial" w:hAnsi="Arial" w:cs="Arial"/>
+          <w:sz w:val="24"/>
+          <w:szCs w:val="24"/>
+        </w:rPr>
+      </w:pPr>
+      <w:r>
+        <w:rPr>
+          <w:rFonts w:ascii="Arial" w:hAnsi="Arial" w:cs="Arial"/>
+          <w:sz w:val="24"/>
+          <w:szCs w:val="24"/>
         </w:rPr>
         <w:lastRenderedPageBreak/>
         <w:t>El código ha sido corregido y evaluado.</w:t>
@@ -20791,11 +20979,15 @@
         <w:jc w:val="both"/>
         <w:rPr>
           <w:rFonts w:ascii="Arial" w:hAnsi="Arial" w:cs="Arial"/>
-        </w:rPr>
-      </w:pPr>
-      <w:r>
-        <w:rPr>
-          <w:rFonts w:ascii="Arial" w:hAnsi="Arial" w:cs="Arial"/>
+          <w:sz w:val="24"/>
+          <w:szCs w:val="24"/>
+        </w:rPr>
+      </w:pPr>
+      <w:r>
+        <w:rPr>
+          <w:rFonts w:ascii="Arial" w:hAnsi="Arial" w:cs="Arial"/>
+          <w:sz w:val="24"/>
+          <w:szCs w:val="24"/>
         </w:rPr>
         <w:t>Notas adicionales: Se realizó una segunda revisión y los problemas fueron corregidos con éxito.</w:t>
       </w:r>
@@ -20885,6 +21077,9 @@
           <w:pStyle w:val="Piedepgina"/>
         </w:pPr>
         <w:r>
+          <w:rPr>
+            <w:noProof/>
+          </w:rPr>
           <mc:AlternateContent>
             <mc:Choice Requires="wps">
               <w:drawing>
@@ -21022,6 +21217,9 @@
           </mc:AlternateContent>
         </w:r>
         <w:r>
+          <w:rPr>
+            <w:noProof/>
+          </w:rPr>
           <mc:AlternateContent>
             <mc:Choice Requires="wps">
               <w:drawing>
@@ -26373,27 +26571,9 @@
   </w:num>
   <w:num w:numId="10" w16cid:durableId="656230949">
     <w:abstractNumId w:val="15"/>
-    <w:lvlOverride w:ilvl="0"/>
-    <w:lvlOverride w:ilvl="1"/>
-    <w:lvlOverride w:ilvl="2"/>
-    <w:lvlOverride w:ilvl="3"/>
-    <w:lvlOverride w:ilvl="4"/>
-    <w:lvlOverride w:ilvl="5"/>
-    <w:lvlOverride w:ilvl="6"/>
-    <w:lvlOverride w:ilvl="7"/>
-    <w:lvlOverride w:ilvl="8"/>
   </w:num>
   <w:num w:numId="11" w16cid:durableId="1180393544">
     <w:abstractNumId w:val="11"/>
-    <w:lvlOverride w:ilvl="0"/>
-    <w:lvlOverride w:ilvl="1"/>
-    <w:lvlOverride w:ilvl="2"/>
-    <w:lvlOverride w:ilvl="3"/>
-    <w:lvlOverride w:ilvl="4"/>
-    <w:lvlOverride w:ilvl="5"/>
-    <w:lvlOverride w:ilvl="6"/>
-    <w:lvlOverride w:ilvl="7"/>
-    <w:lvlOverride w:ilvl="8"/>
   </w:num>
   <w:num w:numId="12" w16cid:durableId="1770421350">
     <w:abstractNumId w:val="21"/>
@@ -26427,27 +26607,9 @@
   </w:num>
   <w:num w:numId="13" w16cid:durableId="733167038">
     <w:abstractNumId w:val="42"/>
-    <w:lvlOverride w:ilvl="0"/>
-    <w:lvlOverride w:ilvl="1"/>
-    <w:lvlOverride w:ilvl="2"/>
-    <w:lvlOverride w:ilvl="3"/>
-    <w:lvlOverride w:ilvl="4"/>
-    <w:lvlOverride w:ilvl="5"/>
-    <w:lvlOverride w:ilvl="6"/>
-    <w:lvlOverride w:ilvl="7"/>
-    <w:lvlOverride w:ilvl="8"/>
   </w:num>
   <w:num w:numId="14" w16cid:durableId="1860118885">
     <w:abstractNumId w:val="13"/>
-    <w:lvlOverride w:ilvl="0"/>
-    <w:lvlOverride w:ilvl="1"/>
-    <w:lvlOverride w:ilvl="2"/>
-    <w:lvlOverride w:ilvl="3"/>
-    <w:lvlOverride w:ilvl="4"/>
-    <w:lvlOverride w:ilvl="5"/>
-    <w:lvlOverride w:ilvl="6"/>
-    <w:lvlOverride w:ilvl="7"/>
-    <w:lvlOverride w:ilvl="8"/>
   </w:num>
   <w:num w:numId="15" w16cid:durableId="1032146911">
     <w:abstractNumId w:val="35"/>
@@ -26481,39 +26643,12 @@
   </w:num>
   <w:num w:numId="16" w16cid:durableId="915556539">
     <w:abstractNumId w:val="2"/>
-    <w:lvlOverride w:ilvl="0"/>
-    <w:lvlOverride w:ilvl="1"/>
-    <w:lvlOverride w:ilvl="2"/>
-    <w:lvlOverride w:ilvl="3"/>
-    <w:lvlOverride w:ilvl="4"/>
-    <w:lvlOverride w:ilvl="5"/>
-    <w:lvlOverride w:ilvl="6"/>
-    <w:lvlOverride w:ilvl="7"/>
-    <w:lvlOverride w:ilvl="8"/>
   </w:num>
   <w:num w:numId="17" w16cid:durableId="2124955730">
     <w:abstractNumId w:val="38"/>
-    <w:lvlOverride w:ilvl="0"/>
-    <w:lvlOverride w:ilvl="1"/>
-    <w:lvlOverride w:ilvl="2"/>
-    <w:lvlOverride w:ilvl="3"/>
-    <w:lvlOverride w:ilvl="4"/>
-    <w:lvlOverride w:ilvl="5"/>
-    <w:lvlOverride w:ilvl="6"/>
-    <w:lvlOverride w:ilvl="7"/>
-    <w:lvlOverride w:ilvl="8"/>
   </w:num>
   <w:num w:numId="18" w16cid:durableId="1812363756">
     <w:abstractNumId w:val="22"/>
-    <w:lvlOverride w:ilvl="0"/>
-    <w:lvlOverride w:ilvl="1"/>
-    <w:lvlOverride w:ilvl="2"/>
-    <w:lvlOverride w:ilvl="3"/>
-    <w:lvlOverride w:ilvl="4"/>
-    <w:lvlOverride w:ilvl="5"/>
-    <w:lvlOverride w:ilvl="6"/>
-    <w:lvlOverride w:ilvl="7"/>
-    <w:lvlOverride w:ilvl="8"/>
   </w:num>
   <w:num w:numId="19" w16cid:durableId="540673605">
     <w:abstractNumId w:val="29"/>
@@ -26607,15 +26742,6 @@
   </w:num>
   <w:num w:numId="22" w16cid:durableId="520702114">
     <w:abstractNumId w:val="25"/>
-    <w:lvlOverride w:ilvl="0"/>
-    <w:lvlOverride w:ilvl="1"/>
-    <w:lvlOverride w:ilvl="2"/>
-    <w:lvlOverride w:ilvl="3"/>
-    <w:lvlOverride w:ilvl="4"/>
-    <w:lvlOverride w:ilvl="5"/>
-    <w:lvlOverride w:ilvl="6"/>
-    <w:lvlOverride w:ilvl="7"/>
-    <w:lvlOverride w:ilvl="8"/>
   </w:num>
   <w:num w:numId="23" w16cid:durableId="1246766327">
     <w:abstractNumId w:val="30"/>
@@ -26649,27 +26775,9 @@
   </w:num>
   <w:num w:numId="24" w16cid:durableId="1485243381">
     <w:abstractNumId w:val="44"/>
-    <w:lvlOverride w:ilvl="0"/>
-    <w:lvlOverride w:ilvl="1"/>
-    <w:lvlOverride w:ilvl="2"/>
-    <w:lvlOverride w:ilvl="3"/>
-    <w:lvlOverride w:ilvl="4"/>
-    <w:lvlOverride w:ilvl="5"/>
-    <w:lvlOverride w:ilvl="6"/>
-    <w:lvlOverride w:ilvl="7"/>
-    <w:lvlOverride w:ilvl="8"/>
   </w:num>
   <w:num w:numId="25" w16cid:durableId="1033648713">
     <w:abstractNumId w:val="10"/>
-    <w:lvlOverride w:ilvl="0"/>
-    <w:lvlOverride w:ilvl="1"/>
-    <w:lvlOverride w:ilvl="2"/>
-    <w:lvlOverride w:ilvl="3"/>
-    <w:lvlOverride w:ilvl="4"/>
-    <w:lvlOverride w:ilvl="5"/>
-    <w:lvlOverride w:ilvl="6"/>
-    <w:lvlOverride w:ilvl="7"/>
-    <w:lvlOverride w:ilvl="8"/>
   </w:num>
   <w:num w:numId="26" w16cid:durableId="1718895301">
     <w:abstractNumId w:val="16"/>
@@ -26703,159 +26811,42 @@
   </w:num>
   <w:num w:numId="27" w16cid:durableId="244917865">
     <w:abstractNumId w:val="12"/>
-    <w:lvlOverride w:ilvl="0"/>
-    <w:lvlOverride w:ilvl="1"/>
-    <w:lvlOverride w:ilvl="2"/>
-    <w:lvlOverride w:ilvl="3"/>
-    <w:lvlOverride w:ilvl="4"/>
-    <w:lvlOverride w:ilvl="5"/>
-    <w:lvlOverride w:ilvl="6"/>
-    <w:lvlOverride w:ilvl="7"/>
-    <w:lvlOverride w:ilvl="8"/>
   </w:num>
   <w:num w:numId="28" w16cid:durableId="458914490">
     <w:abstractNumId w:val="26"/>
-    <w:lvlOverride w:ilvl="0"/>
-    <w:lvlOverride w:ilvl="1"/>
-    <w:lvlOverride w:ilvl="2"/>
-    <w:lvlOverride w:ilvl="3"/>
-    <w:lvlOverride w:ilvl="4"/>
-    <w:lvlOverride w:ilvl="5"/>
-    <w:lvlOverride w:ilvl="6"/>
-    <w:lvlOverride w:ilvl="7"/>
-    <w:lvlOverride w:ilvl="8"/>
   </w:num>
   <w:num w:numId="29" w16cid:durableId="799425250">
     <w:abstractNumId w:val="46"/>
-    <w:lvlOverride w:ilvl="0"/>
-    <w:lvlOverride w:ilvl="1"/>
-    <w:lvlOverride w:ilvl="2"/>
-    <w:lvlOverride w:ilvl="3"/>
-    <w:lvlOverride w:ilvl="4"/>
-    <w:lvlOverride w:ilvl="5"/>
-    <w:lvlOverride w:ilvl="6"/>
-    <w:lvlOverride w:ilvl="7"/>
-    <w:lvlOverride w:ilvl="8"/>
   </w:num>
   <w:num w:numId="30" w16cid:durableId="1653631558">
     <w:abstractNumId w:val="3"/>
-    <w:lvlOverride w:ilvl="0"/>
-    <w:lvlOverride w:ilvl="1"/>
-    <w:lvlOverride w:ilvl="2"/>
-    <w:lvlOverride w:ilvl="3"/>
-    <w:lvlOverride w:ilvl="4"/>
-    <w:lvlOverride w:ilvl="5"/>
-    <w:lvlOverride w:ilvl="6"/>
-    <w:lvlOverride w:ilvl="7"/>
-    <w:lvlOverride w:ilvl="8"/>
   </w:num>
   <w:num w:numId="31" w16cid:durableId="535460034">
     <w:abstractNumId w:val="37"/>
-    <w:lvlOverride w:ilvl="0"/>
-    <w:lvlOverride w:ilvl="1"/>
-    <w:lvlOverride w:ilvl="2"/>
-    <w:lvlOverride w:ilvl="3"/>
-    <w:lvlOverride w:ilvl="4"/>
-    <w:lvlOverride w:ilvl="5"/>
-    <w:lvlOverride w:ilvl="6"/>
-    <w:lvlOverride w:ilvl="7"/>
-    <w:lvlOverride w:ilvl="8"/>
   </w:num>
   <w:num w:numId="32" w16cid:durableId="478766953">
     <w:abstractNumId w:val="43"/>
-    <w:lvlOverride w:ilvl="0"/>
-    <w:lvlOverride w:ilvl="1"/>
-    <w:lvlOverride w:ilvl="2"/>
-    <w:lvlOverride w:ilvl="3"/>
-    <w:lvlOverride w:ilvl="4"/>
-    <w:lvlOverride w:ilvl="5"/>
-    <w:lvlOverride w:ilvl="6"/>
-    <w:lvlOverride w:ilvl="7"/>
-    <w:lvlOverride w:ilvl="8"/>
   </w:num>
   <w:num w:numId="33" w16cid:durableId="1919897326">
     <w:abstractNumId w:val="34"/>
-    <w:lvlOverride w:ilvl="0"/>
-    <w:lvlOverride w:ilvl="1"/>
-    <w:lvlOverride w:ilvl="2"/>
-    <w:lvlOverride w:ilvl="3"/>
-    <w:lvlOverride w:ilvl="4"/>
-    <w:lvlOverride w:ilvl="5"/>
-    <w:lvlOverride w:ilvl="6"/>
-    <w:lvlOverride w:ilvl="7"/>
-    <w:lvlOverride w:ilvl="8"/>
   </w:num>
   <w:num w:numId="34" w16cid:durableId="927999938">
     <w:abstractNumId w:val="1"/>
-    <w:lvlOverride w:ilvl="0"/>
-    <w:lvlOverride w:ilvl="1"/>
-    <w:lvlOverride w:ilvl="2"/>
-    <w:lvlOverride w:ilvl="3"/>
-    <w:lvlOverride w:ilvl="4"/>
-    <w:lvlOverride w:ilvl="5"/>
-    <w:lvlOverride w:ilvl="6"/>
-    <w:lvlOverride w:ilvl="7"/>
-    <w:lvlOverride w:ilvl="8"/>
   </w:num>
   <w:num w:numId="35" w16cid:durableId="13042310">
     <w:abstractNumId w:val="5"/>
-    <w:lvlOverride w:ilvl="0"/>
-    <w:lvlOverride w:ilvl="1"/>
-    <w:lvlOverride w:ilvl="2"/>
-    <w:lvlOverride w:ilvl="3"/>
-    <w:lvlOverride w:ilvl="4"/>
-    <w:lvlOverride w:ilvl="5"/>
-    <w:lvlOverride w:ilvl="6"/>
-    <w:lvlOverride w:ilvl="7"/>
-    <w:lvlOverride w:ilvl="8"/>
   </w:num>
   <w:num w:numId="36" w16cid:durableId="170923445">
     <w:abstractNumId w:val="36"/>
-    <w:lvlOverride w:ilvl="0"/>
-    <w:lvlOverride w:ilvl="1"/>
-    <w:lvlOverride w:ilvl="2"/>
-    <w:lvlOverride w:ilvl="3"/>
-    <w:lvlOverride w:ilvl="4"/>
-    <w:lvlOverride w:ilvl="5"/>
-    <w:lvlOverride w:ilvl="6"/>
-    <w:lvlOverride w:ilvl="7"/>
-    <w:lvlOverride w:ilvl="8"/>
   </w:num>
   <w:num w:numId="37" w16cid:durableId="274795520">
     <w:abstractNumId w:val="17"/>
-    <w:lvlOverride w:ilvl="0"/>
-    <w:lvlOverride w:ilvl="1"/>
-    <w:lvlOverride w:ilvl="2"/>
-    <w:lvlOverride w:ilvl="3"/>
-    <w:lvlOverride w:ilvl="4"/>
-    <w:lvlOverride w:ilvl="5"/>
-    <w:lvlOverride w:ilvl="6"/>
-    <w:lvlOverride w:ilvl="7"/>
-    <w:lvlOverride w:ilvl="8"/>
   </w:num>
   <w:num w:numId="38" w16cid:durableId="1662267286">
     <w:abstractNumId w:val="41"/>
-    <w:lvlOverride w:ilvl="0"/>
-    <w:lvlOverride w:ilvl="1"/>
-    <w:lvlOverride w:ilvl="2"/>
-    <w:lvlOverride w:ilvl="3"/>
-    <w:lvlOverride w:ilvl="4"/>
-    <w:lvlOverride w:ilvl="5"/>
-    <w:lvlOverride w:ilvl="6"/>
-    <w:lvlOverride w:ilvl="7"/>
-    <w:lvlOverride w:ilvl="8"/>
   </w:num>
   <w:num w:numId="39" w16cid:durableId="785780616">
     <w:abstractNumId w:val="7"/>
-    <w:lvlOverride w:ilvl="0"/>
-    <w:lvlOverride w:ilvl="1"/>
-    <w:lvlOverride w:ilvl="2"/>
-    <w:lvlOverride w:ilvl="3"/>
-    <w:lvlOverride w:ilvl="4"/>
-    <w:lvlOverride w:ilvl="5"/>
-    <w:lvlOverride w:ilvl="6"/>
-    <w:lvlOverride w:ilvl="7"/>
-    <w:lvlOverride w:ilvl="8"/>
   </w:num>
   <w:num w:numId="40" w16cid:durableId="600725275">
     <w:abstractNumId w:val="31"/>
@@ -27524,6 +27515,7 @@
   <w:style w:type="character" w:default="1" w:styleId="Fuentedeprrafopredeter">
     <w:name w:val="Default Paragraph Font"/>
     <w:uiPriority w:val="1"/>
+    <w:semiHidden/>
     <w:unhideWhenUsed/>
   </w:style>
   <w:style w:type="table" w:default="1" w:styleId="Tablanormal">
